--- a/paper info/Data Dictionary Abstract.docx
+++ b/paper info/Data Dictionary Abstract.docx
@@ -190,6 +190,61 @@
         <w:spacing w:after="0" w:line="240" w:lineRule="auto"/>
         <w:contextualSpacing/>
         <w:rPr>
+          <w:rFonts w:ascii="Times New Roman" w:hAnsi="Times New Roman" w:cs="Times New Roman"/>
+          <w:sz w:val="24"/>
+          <w:szCs w:val="24"/>
+        </w:rPr>
+      </w:pPr>
+    </w:p>
+    <w:p>
+      <w:pPr>
+        <w:spacing w:after="0" w:line="240" w:lineRule="auto"/>
+        <w:contextualSpacing/>
+        <w:rPr>
+          <w:rFonts w:ascii="Times New Roman" w:hAnsi="Times New Roman" w:cs="Times New Roman"/>
+          <w:sz w:val="24"/>
+          <w:szCs w:val="24"/>
+        </w:rPr>
+      </w:pPr>
+      <w:r>
+        <w:rPr>
+          <w:rFonts w:ascii="Times New Roman" w:hAnsi="Times New Roman" w:cs="Times New Roman"/>
+          <w:sz w:val="24"/>
+          <w:szCs w:val="24"/>
+        </w:rPr>
+        <w:t xml:space="preserve">*Note Ari listed as </w:t>
+      </w:r>
+      <w:r>
+        <w:rPr>
+          <w:rFonts w:ascii="Times New Roman" w:hAnsi="Times New Roman" w:cs="Times New Roman"/>
+          <w:sz w:val="24"/>
+          <w:szCs w:val="24"/>
+        </w:rPr>
+        <w:t>first author</w:t>
+      </w:r>
+      <w:r>
+        <w:rPr>
+          <w:rFonts w:ascii="Times New Roman" w:hAnsi="Times New Roman" w:cs="Times New Roman"/>
+          <w:sz w:val="24"/>
+          <w:szCs w:val="24"/>
+        </w:rPr>
+        <w:t xml:space="preserve"> for poster presentation</w:t>
+      </w:r>
+      <w:r>
+        <w:rPr>
+          <w:rFonts w:ascii="Times New Roman" w:hAnsi="Times New Roman" w:cs="Times New Roman"/>
+          <w:sz w:val="24"/>
+          <w:szCs w:val="24"/>
+        </w:rPr>
+        <w:t xml:space="preserve"> (Dr. B last)</w:t>
+      </w:r>
+    </w:p>
+    <w:p>
+      <w:pPr>
+        <w:spacing w:after="0" w:line="240" w:lineRule="auto"/>
+        <w:contextualSpacing/>
+        <w:rPr>
+          <w:rStyle w:val="Hyperlink"/>
           <w:rFonts w:ascii="Times New Roman" w:hAnsi="Times New Roman" w:cs="Times New Roman"/>
           <w:sz w:val="24"/>
           <w:szCs w:val="24"/>
@@ -282,51 +337,421 @@
         </w:rPr>
         <w:t xml:space="preserve">, </w:t>
       </w:r>
+      <w:hyperlink r:id="rId9" w:history="1">
+        <w:r>
+          <w:rPr>
+            <w:rStyle w:val="Hyperlink"/>
+            <w:rFonts w:ascii="Times New Roman" w:hAnsi="Times New Roman" w:cs="Times New Roman"/>
+            <w:sz w:val="24"/>
+            <w:szCs w:val="24"/>
+          </w:rPr>
+          <w:t>stash19@live.missouristate.edu</w:t>
+        </w:r>
+      </w:hyperlink>
+      <w:r>
+        <w:rPr>
+          <w:rFonts w:ascii="Times New Roman" w:hAnsi="Times New Roman" w:cs="Times New Roman"/>
+          <w:sz w:val="24"/>
+          <w:szCs w:val="24"/>
+        </w:rPr>
+        <w:t xml:space="preserve"> </w:t>
+      </w:r>
+    </w:p>
+    <w:p>
+      <w:pPr>
+        <w:spacing w:after="0" w:line="240" w:lineRule="auto"/>
+        <w:contextualSpacing/>
+        <w:rPr>
+          <w:rFonts w:ascii="Times New Roman" w:hAnsi="Times New Roman" w:cs="Times New Roman"/>
+          <w:sz w:val="24"/>
+          <w:szCs w:val="24"/>
+        </w:rPr>
+      </w:pPr>
+    </w:p>
+    <w:p>
+      <w:pPr>
+        <w:spacing w:after="0" w:line="240" w:lineRule="auto"/>
+        <w:contextualSpacing/>
+        <w:rPr>
+          <w:rFonts w:ascii="Times New Roman" w:hAnsi="Times New Roman" w:cs="Times New Roman"/>
+          <w:sz w:val="24"/>
+          <w:szCs w:val="24"/>
+        </w:rPr>
+      </w:pPr>
+      <w:r>
+        <w:rPr>
+          <w:rFonts w:ascii="Times New Roman" w:hAnsi="Times New Roman" w:cs="Times New Roman"/>
+          <w:b/>
+          <w:sz w:val="24"/>
+          <w:szCs w:val="24"/>
+        </w:rPr>
+        <w:t>Short abstract:</w:t>
+      </w:r>
+      <w:r>
+        <w:rPr>
+          <w:rFonts w:ascii="Times New Roman" w:hAnsi="Times New Roman" w:cs="Times New Roman"/>
+          <w:sz w:val="24"/>
+          <w:szCs w:val="24"/>
+        </w:rPr>
+        <w:t xml:space="preserve"> </w:t>
+      </w:r>
+      <w:r>
+        <w:rPr>
+          <w:rFonts w:ascii="Times New Roman" w:hAnsi="Times New Roman" w:cs="Times New Roman"/>
+          <w:sz w:val="24"/>
+          <w:szCs w:val="24"/>
+        </w:rPr>
+        <w:t xml:space="preserve">Data dictionaries are metadata documents that allow researchers to </w:t>
+      </w:r>
+      <w:r>
+        <w:rPr>
+          <w:rFonts w:ascii="Times New Roman" w:hAnsi="Times New Roman" w:cs="Times New Roman"/>
+          <w:sz w:val="24"/>
+          <w:szCs w:val="24"/>
+        </w:rPr>
+        <w:t>make their data more open and easier to interpret</w:t>
+      </w:r>
+      <w:r>
+        <w:rPr>
+          <w:rFonts w:ascii="Times New Roman" w:hAnsi="Times New Roman" w:cs="Times New Roman"/>
+          <w:sz w:val="24"/>
+          <w:szCs w:val="24"/>
+        </w:rPr>
+        <w:t xml:space="preserve">. </w:t>
+      </w:r>
+      <w:r>
+        <w:rPr>
+          <w:rFonts w:ascii="Times New Roman" w:hAnsi="Times New Roman" w:cs="Times New Roman"/>
+          <w:sz w:val="24"/>
+          <w:szCs w:val="24"/>
+        </w:rPr>
+        <w:t xml:space="preserve">In this presentation, we will demonstrate the data dictionary applications available and explore how researchers might get started with creating open, shareable data. </w:t>
+      </w:r>
+    </w:p>
+    <w:p>
+      <w:pPr>
+        <w:spacing w:after="0" w:line="240" w:lineRule="auto"/>
+        <w:contextualSpacing/>
+        <w:rPr>
+          <w:rFonts w:ascii="Times New Roman" w:hAnsi="Times New Roman" w:cs="Times New Roman"/>
+          <w:sz w:val="24"/>
+          <w:szCs w:val="24"/>
+        </w:rPr>
+      </w:pPr>
+    </w:p>
+    <w:p>
+      <w:pPr>
+        <w:spacing w:after="0" w:line="240" w:lineRule="auto"/>
+        <w:contextualSpacing/>
+        <w:rPr>
+          <w:rFonts w:ascii="Times New Roman" w:hAnsi="Times New Roman" w:cs="Times New Roman"/>
+          <w:sz w:val="24"/>
+          <w:szCs w:val="24"/>
+        </w:rPr>
+      </w:pPr>
+      <w:r>
+        <w:rPr>
+          <w:rFonts w:ascii="Times New Roman" w:hAnsi="Times New Roman" w:cs="Times New Roman"/>
+          <w:b/>
+          <w:sz w:val="24"/>
+          <w:szCs w:val="24"/>
+        </w:rPr>
+        <w:t xml:space="preserve">Medium abstract (for Great Plains): </w:t>
+      </w:r>
       <w:bookmarkStart w:id="0" w:name="_GoBack"/>
       <w:r>
         <w:rPr>
-          <w:rStyle w:val="Hyperlink"/>
-          <w:rFonts w:ascii="Times New Roman" w:hAnsi="Times New Roman" w:cs="Times New Roman"/>
-          <w:sz w:val="24"/>
-          <w:szCs w:val="24"/>
-        </w:rPr>
-        <w:fldChar w:fldCharType="begin"/>
-      </w:r>
-      <w:r>
-        <w:rPr>
-          <w:rStyle w:val="Hyperlink"/>
-          <w:rFonts w:ascii="Times New Roman" w:hAnsi="Times New Roman" w:cs="Times New Roman"/>
-          <w:sz w:val="24"/>
-          <w:szCs w:val="24"/>
-        </w:rPr>
-        <w:instrText xml:space="preserve"> HYPERLINK "mailto:stash19@live.missouristate.edu" </w:instrText>
-      </w:r>
-      <w:r>
-        <w:rPr>
-          <w:rStyle w:val="Hyperlink"/>
-          <w:rFonts w:ascii="Times New Roman" w:hAnsi="Times New Roman" w:cs="Times New Roman"/>
-          <w:sz w:val="24"/>
-          <w:szCs w:val="24"/>
-        </w:rPr>
-        <w:fldChar w:fldCharType="separate"/>
-      </w:r>
-      <w:r>
-        <w:rPr>
-          <w:rStyle w:val="Hyperlink"/>
-          <w:rFonts w:ascii="Times New Roman" w:hAnsi="Times New Roman" w:cs="Times New Roman"/>
-          <w:sz w:val="24"/>
-          <w:szCs w:val="24"/>
-        </w:rPr>
-        <w:t>stash19@live.missouristate.edu</w:t>
-      </w:r>
-      <w:r>
-        <w:rPr>
-          <w:rStyle w:val="Hyperlink"/>
-          <w:rFonts w:ascii="Times New Roman" w:hAnsi="Times New Roman" w:cs="Times New Roman"/>
-          <w:sz w:val="24"/>
-          <w:szCs w:val="24"/>
-        </w:rPr>
-        <w:fldChar w:fldCharType="end"/>
+          <w:rFonts w:ascii="Times New Roman" w:hAnsi="Times New Roman" w:cs="Times New Roman"/>
+          <w:sz w:val="24"/>
+          <w:szCs w:val="24"/>
+        </w:rPr>
+        <w:t xml:space="preserve">Progress in science depends on collaboration, but much of the scientific process happens out of sight in the lab, and often only the final publication is available. </w:t>
+      </w:r>
+      <w:r>
+        <w:rPr>
+          <w:rFonts w:ascii="Times New Roman" w:hAnsi="Times New Roman" w:cs="Times New Roman"/>
+          <w:sz w:val="24"/>
+          <w:szCs w:val="24"/>
+        </w:rPr>
+        <w:t>Open data is beneficial for both individual researchers and science, because it facilitates the spread of knowledge and improvements in research.</w:t>
+      </w:r>
+      <w:r>
+        <w:rPr>
+          <w:rFonts w:ascii="Times New Roman" w:hAnsi="Times New Roman" w:cs="Times New Roman"/>
+          <w:sz w:val="24"/>
+          <w:szCs w:val="24"/>
+        </w:rPr>
+        <w:t xml:space="preserve"> As one open data solution, d</w:t>
+      </w:r>
+      <w:r>
+        <w:rPr>
+          <w:rFonts w:ascii="Times New Roman" w:hAnsi="Times New Roman" w:cs="Times New Roman"/>
+          <w:sz w:val="24"/>
+          <w:szCs w:val="24"/>
+        </w:rPr>
+        <w:t xml:space="preserve">ata dictionaries are metadata documents that allow researchers to make their data more </w:t>
+      </w:r>
+      <w:r>
+        <w:rPr>
+          <w:rFonts w:ascii="Times New Roman" w:hAnsi="Times New Roman" w:cs="Times New Roman"/>
+          <w:sz w:val="24"/>
+          <w:szCs w:val="24"/>
+        </w:rPr>
+        <w:t>public</w:t>
+      </w:r>
+      <w:r>
+        <w:rPr>
+          <w:rFonts w:ascii="Times New Roman" w:hAnsi="Times New Roman" w:cs="Times New Roman"/>
+          <w:sz w:val="24"/>
+          <w:szCs w:val="24"/>
+        </w:rPr>
+        <w:t xml:space="preserve"> and easier to interpret.</w:t>
+      </w:r>
+      <w:r>
+        <w:rPr>
+          <w:rFonts w:ascii="Times New Roman" w:hAnsi="Times New Roman" w:cs="Times New Roman"/>
+          <w:sz w:val="24"/>
+          <w:szCs w:val="24"/>
+        </w:rPr>
+        <w:t xml:space="preserve"> We </w:t>
+      </w:r>
+      <w:proofErr w:type="gramStart"/>
+      <w:r>
+        <w:rPr>
+          <w:rFonts w:ascii="Times New Roman" w:hAnsi="Times New Roman" w:cs="Times New Roman"/>
+          <w:sz w:val="24"/>
+          <w:szCs w:val="24"/>
+        </w:rPr>
+        <w:t>looked into</w:t>
+      </w:r>
+      <w:proofErr w:type="gramEnd"/>
+      <w:r>
+        <w:rPr>
+          <w:rFonts w:ascii="Times New Roman" w:hAnsi="Times New Roman" w:cs="Times New Roman"/>
+          <w:sz w:val="24"/>
+          <w:szCs w:val="24"/>
+        </w:rPr>
+        <w:t xml:space="preserve"> three potential data dictionary creators—Codebook, </w:t>
+      </w:r>
+      <w:proofErr w:type="spellStart"/>
+      <w:r>
+        <w:rPr>
+          <w:rFonts w:ascii="Times New Roman" w:hAnsi="Times New Roman" w:cs="Times New Roman"/>
+          <w:sz w:val="24"/>
+          <w:szCs w:val="24"/>
+        </w:rPr>
+        <w:t>DataSchema</w:t>
+      </w:r>
+      <w:proofErr w:type="spellEnd"/>
+      <w:r>
+        <w:rPr>
+          <w:rFonts w:ascii="Times New Roman" w:hAnsi="Times New Roman" w:cs="Times New Roman"/>
+          <w:sz w:val="24"/>
+          <w:szCs w:val="24"/>
+        </w:rPr>
+        <w:t>, and DD Creator—each with its own benefits and limitations. Therefore, in this presentation, we will demonstrate the applications available and explore how researchers might get started with creating open, shareable data.</w:t>
+      </w:r>
+      <w:bookmarkEnd w:id="0"/>
+    </w:p>
+    <w:p>
+      <w:pPr>
+        <w:spacing w:after="0" w:line="240" w:lineRule="auto"/>
+        <w:contextualSpacing/>
+        <w:rPr>
+          <w:rFonts w:ascii="Times New Roman" w:hAnsi="Times New Roman" w:cs="Times New Roman"/>
+          <w:sz w:val="24"/>
+          <w:szCs w:val="24"/>
+        </w:rPr>
+      </w:pPr>
+    </w:p>
+    <w:p>
+      <w:pPr>
+        <w:spacing w:after="0" w:line="240" w:lineRule="auto"/>
+        <w:contextualSpacing/>
+        <w:rPr>
+          <w:rFonts w:ascii="Times New Roman" w:hAnsi="Times New Roman" w:cs="Times New Roman"/>
+          <w:b/>
+          <w:sz w:val="24"/>
+          <w:szCs w:val="24"/>
+        </w:rPr>
+      </w:pPr>
+      <w:r>
+        <w:rPr>
+          <w:rFonts w:ascii="Times New Roman" w:hAnsi="Times New Roman" w:cs="Times New Roman"/>
+          <w:b/>
+          <w:sz w:val="24"/>
+          <w:szCs w:val="24"/>
+        </w:rPr>
+        <w:t>Full abstract:</w:t>
+      </w:r>
+    </w:p>
+    <w:p>
+      <w:pPr>
+        <w:spacing w:after="0" w:line="240" w:lineRule="auto"/>
+        <w:contextualSpacing/>
+        <w:rPr>
+          <w:rFonts w:ascii="Times New Roman" w:hAnsi="Times New Roman" w:cs="Times New Roman"/>
+          <w:sz w:val="24"/>
+          <w:szCs w:val="24"/>
+        </w:rPr>
+      </w:pPr>
+    </w:p>
+    <w:p>
+      <w:pPr>
+        <w:spacing w:after="0" w:line="240" w:lineRule="auto"/>
+        <w:contextualSpacing/>
+        <w:rPr>
+          <w:rFonts w:ascii="Times New Roman" w:hAnsi="Times New Roman" w:cs="Times New Roman"/>
+          <w:b/>
+          <w:sz w:val="24"/>
+          <w:szCs w:val="24"/>
+        </w:rPr>
+      </w:pPr>
+      <w:r>
+        <w:rPr>
+          <w:rFonts w:ascii="Times New Roman" w:hAnsi="Times New Roman" w:cs="Times New Roman"/>
+          <w:b/>
+          <w:sz w:val="24"/>
+          <w:szCs w:val="24"/>
+        </w:rPr>
+        <w:t>Problem:</w:t>
+      </w:r>
+    </w:p>
+    <w:p>
+      <w:pPr>
+        <w:spacing w:after="0" w:line="240" w:lineRule="auto"/>
+        <w:contextualSpacing/>
+        <w:rPr>
+          <w:rFonts w:ascii="Times New Roman" w:hAnsi="Times New Roman" w:cs="Times New Roman"/>
+          <w:b/>
+          <w:sz w:val="24"/>
+          <w:szCs w:val="24"/>
+        </w:rPr>
+      </w:pPr>
+      <w:r>
+        <w:rPr>
+          <w:rFonts w:ascii="Times New Roman" w:hAnsi="Times New Roman" w:cs="Times New Roman"/>
+          <w:sz w:val="24"/>
+          <w:szCs w:val="24"/>
+        </w:rPr>
+        <w:t xml:space="preserve">Progress in science depends on collaboration, but much of the scientific process happens out of sight in the lab, and often only the final publication is available. This process has led to problems such as </w:t>
+      </w:r>
+      <w:r>
+        <w:rPr>
+          <w:rFonts w:ascii="Times New Roman" w:hAnsi="Times New Roman" w:cs="Times New Roman"/>
+          <w:i/>
+          <w:sz w:val="24"/>
+          <w:szCs w:val="24"/>
+        </w:rPr>
+        <w:t>p</w:t>
+      </w:r>
+      <w:r>
+        <w:rPr>
+          <w:rFonts w:ascii="Times New Roman" w:hAnsi="Times New Roman" w:cs="Times New Roman"/>
+          <w:sz w:val="24"/>
+          <w:szCs w:val="24"/>
+        </w:rPr>
+        <w:t xml:space="preserve">-hacking, analysis errors, and mass failure to replicate—all without the potential for detection and, ultimately, correction. One potential solution is to make the research process more public. </w:t>
+      </w:r>
+      <w:r>
+        <w:rPr>
+          <w:rFonts w:ascii="Times New Roman" w:hAnsi="Times New Roman" w:cs="Times New Roman"/>
+          <w:sz w:val="24"/>
+          <w:szCs w:val="24"/>
+        </w:rPr>
+        <w:t xml:space="preserve">Brian </w:t>
+      </w:r>
+      <w:proofErr w:type="spellStart"/>
+      <w:r>
+        <w:rPr>
+          <w:rFonts w:ascii="Times New Roman" w:hAnsi="Times New Roman" w:cs="Times New Roman"/>
+          <w:sz w:val="24"/>
+          <w:szCs w:val="24"/>
+        </w:rPr>
+        <w:t>Nosek</w:t>
+      </w:r>
+      <w:proofErr w:type="spellEnd"/>
+      <w:r>
+        <w:rPr>
+          <w:rFonts w:ascii="Times New Roman" w:hAnsi="Times New Roman" w:cs="Times New Roman"/>
+          <w:sz w:val="24"/>
+          <w:szCs w:val="24"/>
+        </w:rPr>
+        <w:t xml:space="preserve"> and </w:t>
+      </w:r>
+      <w:r>
+        <w:rPr>
+          <w:rFonts w:ascii="Times New Roman" w:hAnsi="Times New Roman" w:cs="Times New Roman"/>
+          <w:sz w:val="24"/>
+          <w:szCs w:val="24"/>
+        </w:rPr>
+        <w:t>Jeff</w:t>
+      </w:r>
+      <w:r>
+        <w:rPr>
+          <w:rFonts w:ascii="Times New Roman" w:hAnsi="Times New Roman" w:cs="Times New Roman"/>
+          <w:sz w:val="24"/>
+          <w:szCs w:val="24"/>
+        </w:rPr>
+        <w:t>re</w:t>
+      </w:r>
+      <w:r>
+        <w:rPr>
+          <w:rFonts w:ascii="Times New Roman" w:hAnsi="Times New Roman" w:cs="Times New Roman"/>
+          <w:sz w:val="24"/>
+          <w:szCs w:val="24"/>
+        </w:rPr>
+        <w:t xml:space="preserve">y </w:t>
+      </w:r>
+      <w:r>
+        <w:rPr>
+          <w:rFonts w:ascii="Times New Roman" w:hAnsi="Times New Roman" w:cs="Times New Roman"/>
+          <w:sz w:val="24"/>
+          <w:szCs w:val="24"/>
+        </w:rPr>
+        <w:t>Spies began the Open Science movement to aid other scientists by creating an online platform in which they could openly record, report, and share data (Nelson</w:t>
+      </w:r>
+      <w:r>
+        <w:rPr>
+          <w:rFonts w:ascii="Times New Roman" w:hAnsi="Times New Roman" w:cs="Times New Roman"/>
+          <w:sz w:val="24"/>
+          <w:szCs w:val="24"/>
+        </w:rPr>
+        <w:t xml:space="preserve">, Simmons, &amp; </w:t>
+      </w:r>
+      <w:proofErr w:type="spellStart"/>
+      <w:r>
+        <w:rPr>
+          <w:rFonts w:ascii="Times New Roman" w:hAnsi="Times New Roman" w:cs="Times New Roman"/>
+          <w:sz w:val="24"/>
+          <w:szCs w:val="24"/>
+        </w:rPr>
+        <w:t>Simonsohn</w:t>
+      </w:r>
+      <w:proofErr w:type="spellEnd"/>
+      <w:r>
+        <w:rPr>
+          <w:rFonts w:ascii="Times New Roman" w:hAnsi="Times New Roman" w:cs="Times New Roman"/>
+          <w:sz w:val="24"/>
+          <w:szCs w:val="24"/>
+        </w:rPr>
+        <w:t>, 201</w:t>
+      </w:r>
+      <w:r>
+        <w:rPr>
+          <w:rFonts w:ascii="Times New Roman" w:hAnsi="Times New Roman" w:cs="Times New Roman"/>
+          <w:sz w:val="24"/>
+          <w:szCs w:val="24"/>
+        </w:rPr>
+        <w:t>8</w:t>
+      </w:r>
+      <w:r>
+        <w:rPr>
+          <w:rFonts w:ascii="Times New Roman" w:hAnsi="Times New Roman" w:cs="Times New Roman"/>
+          <w:sz w:val="24"/>
+          <w:szCs w:val="24"/>
+        </w:rPr>
+        <w:t>).</w:t>
       </w:r>
       <w:r>
         <w:rPr>
@@ -336,37 +761,13 @@
         </w:rPr>
         <w:t xml:space="preserve"> </w:t>
       </w:r>
-      <w:bookmarkEnd w:id="0"/>
-    </w:p>
-    <w:p>
-      <w:pPr>
-        <w:spacing w:after="0" w:line="240" w:lineRule="auto"/>
-        <w:contextualSpacing/>
-        <w:rPr>
-          <w:rFonts w:ascii="Times New Roman" w:hAnsi="Times New Roman" w:cs="Times New Roman"/>
-          <w:sz w:val="24"/>
-          <w:szCs w:val="24"/>
-        </w:rPr>
-      </w:pPr>
-    </w:p>
-    <w:p>
-      <w:pPr>
-        <w:spacing w:after="0" w:line="240" w:lineRule="auto"/>
-        <w:contextualSpacing/>
-        <w:rPr>
-          <w:rFonts w:ascii="Times New Roman" w:hAnsi="Times New Roman" w:cs="Times New Roman"/>
-          <w:sz w:val="24"/>
-          <w:szCs w:val="24"/>
-        </w:rPr>
-      </w:pPr>
-      <w:r>
-        <w:rPr>
-          <w:rFonts w:ascii="Times New Roman" w:hAnsi="Times New Roman" w:cs="Times New Roman"/>
-          <w:b/>
-          <w:sz w:val="24"/>
-          <w:szCs w:val="24"/>
-        </w:rPr>
-        <w:t>Short abstract:</w:t>
+      <w:r>
+        <w:rPr>
+          <w:rFonts w:ascii="Times New Roman" w:hAnsi="Times New Roman" w:cs="Times New Roman"/>
+          <w:sz w:val="24"/>
+          <w:szCs w:val="24"/>
+        </w:rPr>
+        <w:t>Open data is beneficial for both individual researchers and science, because it facilitates the spread of knowledge and improvements in research.</w:t>
       </w:r>
       <w:r>
         <w:rPr>
@@ -382,115 +783,7 @@
           <w:sz w:val="24"/>
           <w:szCs w:val="24"/>
         </w:rPr>
-        <w:t xml:space="preserve">Data dictionaries are metadata documents that allow researchers to </w:t>
-      </w:r>
-      <w:r>
-        <w:rPr>
-          <w:rFonts w:ascii="Times New Roman" w:hAnsi="Times New Roman" w:cs="Times New Roman"/>
-          <w:sz w:val="24"/>
-          <w:szCs w:val="24"/>
-        </w:rPr>
-        <w:t>make their data more open and easier to interpret</w:t>
-      </w:r>
-      <w:r>
-        <w:rPr>
-          <w:rFonts w:ascii="Times New Roman" w:hAnsi="Times New Roman" w:cs="Times New Roman"/>
-          <w:sz w:val="24"/>
-          <w:szCs w:val="24"/>
-        </w:rPr>
-        <w:t xml:space="preserve">. </w:t>
-      </w:r>
-      <w:r>
-        <w:rPr>
-          <w:rFonts w:ascii="Times New Roman" w:hAnsi="Times New Roman" w:cs="Times New Roman"/>
-          <w:sz w:val="24"/>
-          <w:szCs w:val="24"/>
-        </w:rPr>
-        <w:t xml:space="preserve">In this presentation, we will demonstrate the data dictionary applications available and explore how researchers might get started with creating open, shareable data. </w:t>
-      </w:r>
-    </w:p>
-    <w:p>
-      <w:pPr>
-        <w:spacing w:after="0" w:line="240" w:lineRule="auto"/>
-        <w:contextualSpacing/>
-        <w:rPr>
-          <w:rFonts w:ascii="Times New Roman" w:hAnsi="Times New Roman" w:cs="Times New Roman"/>
-          <w:sz w:val="24"/>
-          <w:szCs w:val="24"/>
-        </w:rPr>
-      </w:pPr>
-    </w:p>
-    <w:p>
-      <w:pPr>
-        <w:spacing w:after="0" w:line="240" w:lineRule="auto"/>
-        <w:contextualSpacing/>
-        <w:rPr>
-          <w:rFonts w:ascii="Times New Roman" w:hAnsi="Times New Roman" w:cs="Times New Roman"/>
-          <w:b/>
-          <w:sz w:val="24"/>
-          <w:szCs w:val="24"/>
-        </w:rPr>
-      </w:pPr>
-      <w:r>
-        <w:rPr>
-          <w:rFonts w:ascii="Times New Roman" w:hAnsi="Times New Roman" w:cs="Times New Roman"/>
-          <w:b/>
-          <w:sz w:val="24"/>
-          <w:szCs w:val="24"/>
-        </w:rPr>
-        <w:t>Full abstract:</w:t>
-      </w:r>
-    </w:p>
-    <w:p>
-      <w:pPr>
-        <w:spacing w:after="0" w:line="240" w:lineRule="auto"/>
-        <w:contextualSpacing/>
-        <w:rPr>
-          <w:rFonts w:ascii="Times New Roman" w:hAnsi="Times New Roman" w:cs="Times New Roman"/>
-          <w:sz w:val="24"/>
-          <w:szCs w:val="24"/>
-        </w:rPr>
-      </w:pPr>
-    </w:p>
-    <w:p>
-      <w:pPr>
-        <w:spacing w:after="0" w:line="240" w:lineRule="auto"/>
-        <w:contextualSpacing/>
-        <w:rPr>
-          <w:rFonts w:ascii="Times New Roman" w:hAnsi="Times New Roman" w:cs="Times New Roman"/>
-          <w:b/>
-          <w:sz w:val="24"/>
-          <w:szCs w:val="24"/>
-        </w:rPr>
-      </w:pPr>
-      <w:r>
-        <w:rPr>
-          <w:rFonts w:ascii="Times New Roman" w:hAnsi="Times New Roman" w:cs="Times New Roman"/>
-          <w:b/>
-          <w:sz w:val="24"/>
-          <w:szCs w:val="24"/>
-        </w:rPr>
-        <w:t>Problem:</w:t>
-      </w:r>
-    </w:p>
-    <w:p>
-      <w:pPr>
-        <w:spacing w:after="0" w:line="240" w:lineRule="auto"/>
-        <w:contextualSpacing/>
-        <w:rPr>
-          <w:rFonts w:ascii="Times New Roman" w:hAnsi="Times New Roman" w:cs="Times New Roman"/>
-          <w:b/>
-          <w:sz w:val="24"/>
-          <w:szCs w:val="24"/>
-        </w:rPr>
-      </w:pPr>
-      <w:r>
-        <w:rPr>
-          <w:rFonts w:ascii="Times New Roman" w:hAnsi="Times New Roman" w:cs="Times New Roman"/>
-          <w:sz w:val="24"/>
-          <w:szCs w:val="24"/>
-        </w:rPr>
-        <w:t xml:space="preserve">Progress in science depends on collaboration, but much of the scientific process happens out of sight in the lab, and often only the final publication is available. This process has led to problems such as </w:t>
+        <w:t xml:space="preserve">In fields where </w:t>
       </w:r>
       <w:r>
         <w:rPr>
@@ -507,15 +800,137 @@
           <w:sz w:val="24"/>
           <w:szCs w:val="24"/>
         </w:rPr>
-        <w:t xml:space="preserve">-hacking, analysis errors, and mass failure to replicate—all without the potential for detection and, ultimately, correction. One potential solution is to make the research process more public. </w:t>
-      </w:r>
-      <w:r>
-        <w:rPr>
-          <w:rFonts w:ascii="Times New Roman" w:hAnsi="Times New Roman" w:cs="Times New Roman"/>
-          <w:sz w:val="24"/>
-          <w:szCs w:val="24"/>
-        </w:rPr>
-        <w:t xml:space="preserve">Brian </w:t>
+        <w:t>-hacking and false positives run rampant, such as psychology, open data discourages fraud and makes replication more likely (Piwowar</w:t>
+      </w:r>
+      <w:r>
+        <w:rPr>
+          <w:rFonts w:ascii="Times New Roman" w:hAnsi="Times New Roman" w:cs="Times New Roman"/>
+          <w:sz w:val="24"/>
+          <w:szCs w:val="24"/>
+        </w:rPr>
+        <w:t>, 2013</w:t>
+      </w:r>
+      <w:r>
+        <w:rPr>
+          <w:rFonts w:ascii="Times New Roman" w:hAnsi="Times New Roman" w:cs="Times New Roman"/>
+          <w:sz w:val="24"/>
+          <w:szCs w:val="24"/>
+        </w:rPr>
+        <w:t>).</w:t>
+      </w:r>
+      <w:r>
+        <w:rPr>
+          <w:rFonts w:ascii="Times New Roman" w:hAnsi="Times New Roman" w:cs="Times New Roman"/>
+          <w:sz w:val="24"/>
+          <w:szCs w:val="24"/>
+        </w:rPr>
+        <w:t xml:space="preserve"> Still, many researchers have concerns about opening their data. Concerns include copyright laws, time spent working to make data open, and, perhaps most importantly, participant confidentiality. We believe, nonetheless, that data can safely be made open in most cases.</w:t>
+      </w:r>
+    </w:p>
+    <w:p>
+      <w:pPr>
+        <w:spacing w:after="0" w:line="240" w:lineRule="auto"/>
+        <w:contextualSpacing/>
+        <w:rPr>
+          <w:rFonts w:ascii="Times New Roman" w:hAnsi="Times New Roman" w:cs="Times New Roman"/>
+          <w:sz w:val="24"/>
+          <w:szCs w:val="24"/>
+        </w:rPr>
+      </w:pPr>
+    </w:p>
+    <w:p>
+      <w:pPr>
+        <w:spacing w:after="0" w:line="240" w:lineRule="auto"/>
+        <w:contextualSpacing/>
+        <w:rPr>
+          <w:rFonts w:ascii="Times New Roman" w:hAnsi="Times New Roman" w:cs="Times New Roman"/>
+          <w:b/>
+          <w:sz w:val="24"/>
+          <w:szCs w:val="24"/>
+        </w:rPr>
+      </w:pPr>
+      <w:r>
+        <w:rPr>
+          <w:rFonts w:ascii="Times New Roman" w:hAnsi="Times New Roman" w:cs="Times New Roman"/>
+          <w:b/>
+          <w:sz w:val="24"/>
+          <w:szCs w:val="24"/>
+        </w:rPr>
+        <w:lastRenderedPageBreak/>
+        <w:t>Procedure:</w:t>
+      </w:r>
+    </w:p>
+    <w:p>
+      <w:pPr>
+        <w:spacing w:after="0" w:line="240" w:lineRule="auto"/>
+        <w:contextualSpacing/>
+        <w:rPr>
+          <w:rFonts w:ascii="Times New Roman" w:hAnsi="Times New Roman" w:cs="Times New Roman"/>
+          <w:b/>
+          <w:sz w:val="24"/>
+          <w:szCs w:val="24"/>
+        </w:rPr>
+      </w:pPr>
+      <w:r>
+        <w:rPr>
+          <w:rFonts w:ascii="Times New Roman" w:hAnsi="Times New Roman" w:cs="Times New Roman"/>
+          <w:sz w:val="24"/>
+          <w:szCs w:val="24"/>
+        </w:rPr>
+        <w:t>One way to make data more open is to use and share a data dictionary: a document that contains metadata describing a dataset. Metadata documents help researchers understand the dataset more efficiently and can allow for more closely matched replications. We looked into three potential data dictionary creators, each with its own benefits and limitations. Each researcher can choose which works best for his or her data and research goals.</w:t>
+      </w:r>
+    </w:p>
+    <w:p>
+      <w:pPr>
+        <w:spacing w:after="0" w:line="240" w:lineRule="auto"/>
+        <w:contextualSpacing/>
+        <w:rPr>
+          <w:rFonts w:ascii="Times New Roman" w:hAnsi="Times New Roman" w:cs="Times New Roman"/>
+          <w:b/>
+          <w:sz w:val="24"/>
+          <w:szCs w:val="24"/>
+        </w:rPr>
+      </w:pPr>
+    </w:p>
+    <w:p>
+      <w:pPr>
+        <w:spacing w:after="0" w:line="240" w:lineRule="auto"/>
+        <w:contextualSpacing/>
+        <w:rPr>
+          <w:rFonts w:ascii="Times New Roman" w:hAnsi="Times New Roman" w:cs="Times New Roman"/>
+          <w:b/>
+          <w:sz w:val="24"/>
+          <w:szCs w:val="24"/>
+        </w:rPr>
+      </w:pPr>
+      <w:r>
+        <w:rPr>
+          <w:rFonts w:ascii="Times New Roman" w:hAnsi="Times New Roman" w:cs="Times New Roman"/>
+          <w:b/>
+          <w:sz w:val="24"/>
+          <w:szCs w:val="24"/>
+        </w:rPr>
+        <w:t>Results:</w:t>
+      </w:r>
+    </w:p>
+    <w:p>
+      <w:pPr>
+        <w:spacing w:after="0" w:line="240" w:lineRule="auto"/>
+        <w:contextualSpacing/>
+        <w:rPr>
+          <w:rFonts w:ascii="Times New Roman" w:hAnsi="Times New Roman" w:cs="Times New Roman"/>
+          <w:b/>
+          <w:sz w:val="24"/>
+          <w:szCs w:val="24"/>
+        </w:rPr>
+      </w:pPr>
+      <w:r>
+        <w:rPr>
+          <w:rFonts w:ascii="Times New Roman" w:hAnsi="Times New Roman" w:cs="Times New Roman"/>
+          <w:sz w:val="24"/>
+          <w:szCs w:val="24"/>
+        </w:rPr>
+        <w:t xml:space="preserve">Codebook has the simplest procedure and provides useful information such as histograms, but allows only limited editing of information. </w:t>
       </w:r>
       <w:proofErr w:type="spellStart"/>
       <w:r>
@@ -524,7 +939,7 @@
           <w:sz w:val="24"/>
           <w:szCs w:val="24"/>
         </w:rPr>
-        <w:t>Nosek</w:t>
+        <w:t>DataSpice</w:t>
       </w:r>
       <w:proofErr w:type="spellEnd"/>
       <w:r>
@@ -533,286 +948,7 @@
           <w:sz w:val="24"/>
           <w:szCs w:val="24"/>
         </w:rPr>
-        <w:t xml:space="preserve"> and </w:t>
-      </w:r>
-      <w:r>
-        <w:rPr>
-          <w:rFonts w:ascii="Times New Roman" w:hAnsi="Times New Roman" w:cs="Times New Roman"/>
-          <w:sz w:val="24"/>
-          <w:szCs w:val="24"/>
-        </w:rPr>
-        <w:t>Jeff</w:t>
-      </w:r>
-      <w:r>
-        <w:rPr>
-          <w:rFonts w:ascii="Times New Roman" w:hAnsi="Times New Roman" w:cs="Times New Roman"/>
-          <w:sz w:val="24"/>
-          <w:szCs w:val="24"/>
-        </w:rPr>
-        <w:t>re</w:t>
-      </w:r>
-      <w:r>
-        <w:rPr>
-          <w:rFonts w:ascii="Times New Roman" w:hAnsi="Times New Roman" w:cs="Times New Roman"/>
-          <w:sz w:val="24"/>
-          <w:szCs w:val="24"/>
-        </w:rPr>
-        <w:t xml:space="preserve">y </w:t>
-      </w:r>
-      <w:r>
-        <w:rPr>
-          <w:rFonts w:ascii="Times New Roman" w:hAnsi="Times New Roman" w:cs="Times New Roman"/>
-          <w:sz w:val="24"/>
-          <w:szCs w:val="24"/>
-        </w:rPr>
-        <w:t>Spies began the Open Science movement to aid other scientists by creating an online platform in which they could openly record, report, and share data (Nelson</w:t>
-      </w:r>
-      <w:r>
-        <w:rPr>
-          <w:rFonts w:ascii="Times New Roman" w:hAnsi="Times New Roman" w:cs="Times New Roman"/>
-          <w:sz w:val="24"/>
-          <w:szCs w:val="24"/>
-        </w:rPr>
-        <w:t xml:space="preserve">, Simmons, &amp; </w:t>
-      </w:r>
-      <w:proofErr w:type="spellStart"/>
-      <w:r>
-        <w:rPr>
-          <w:rFonts w:ascii="Times New Roman" w:hAnsi="Times New Roman" w:cs="Times New Roman"/>
-          <w:sz w:val="24"/>
-          <w:szCs w:val="24"/>
-        </w:rPr>
-        <w:t>Simonsohn</w:t>
-      </w:r>
-      <w:proofErr w:type="spellEnd"/>
-      <w:r>
-        <w:rPr>
-          <w:rFonts w:ascii="Times New Roman" w:hAnsi="Times New Roman" w:cs="Times New Roman"/>
-          <w:sz w:val="24"/>
-          <w:szCs w:val="24"/>
-        </w:rPr>
-        <w:t>, 201</w:t>
-      </w:r>
-      <w:r>
-        <w:rPr>
-          <w:rFonts w:ascii="Times New Roman" w:hAnsi="Times New Roman" w:cs="Times New Roman"/>
-          <w:sz w:val="24"/>
-          <w:szCs w:val="24"/>
-        </w:rPr>
-        <w:t>8</w:t>
-      </w:r>
-      <w:r>
-        <w:rPr>
-          <w:rFonts w:ascii="Times New Roman" w:hAnsi="Times New Roman" w:cs="Times New Roman"/>
-          <w:sz w:val="24"/>
-          <w:szCs w:val="24"/>
-        </w:rPr>
-        <w:t>).</w:t>
-      </w:r>
-      <w:r>
-        <w:rPr>
-          <w:rFonts w:ascii="Times New Roman" w:hAnsi="Times New Roman" w:cs="Times New Roman"/>
-          <w:sz w:val="24"/>
-          <w:szCs w:val="24"/>
-        </w:rPr>
-        <w:t xml:space="preserve"> </w:t>
-      </w:r>
-      <w:r>
-        <w:rPr>
-          <w:rFonts w:ascii="Times New Roman" w:hAnsi="Times New Roman" w:cs="Times New Roman"/>
-          <w:sz w:val="24"/>
-          <w:szCs w:val="24"/>
-        </w:rPr>
-        <w:t>Open data is beneficial for both individual researchers and science, because it facilitates the spread of knowledge and improvements in research.</w:t>
-      </w:r>
-      <w:r>
-        <w:rPr>
-          <w:rFonts w:ascii="Times New Roman" w:hAnsi="Times New Roman" w:cs="Times New Roman"/>
-          <w:sz w:val="24"/>
-          <w:szCs w:val="24"/>
-        </w:rPr>
-        <w:t xml:space="preserve"> </w:t>
-      </w:r>
-      <w:r>
-        <w:rPr>
-          <w:rFonts w:ascii="Times New Roman" w:hAnsi="Times New Roman" w:cs="Times New Roman"/>
-          <w:sz w:val="24"/>
-          <w:szCs w:val="24"/>
-        </w:rPr>
-        <w:t xml:space="preserve">In fields where </w:t>
-      </w:r>
-      <w:r>
-        <w:rPr>
-          <w:rFonts w:ascii="Times New Roman" w:hAnsi="Times New Roman" w:cs="Times New Roman"/>
-          <w:i/>
-          <w:sz w:val="24"/>
-          <w:szCs w:val="24"/>
-        </w:rPr>
-        <w:t>p</w:t>
-      </w:r>
-      <w:r>
-        <w:rPr>
-          <w:rFonts w:ascii="Times New Roman" w:hAnsi="Times New Roman" w:cs="Times New Roman"/>
-          <w:sz w:val="24"/>
-          <w:szCs w:val="24"/>
-        </w:rPr>
-        <w:t>-hacking and false positives run rampant, such as psychology, open data discourages fraud and makes replication more likely (Piwowar</w:t>
-      </w:r>
-      <w:r>
-        <w:rPr>
-          <w:rFonts w:ascii="Times New Roman" w:hAnsi="Times New Roman" w:cs="Times New Roman"/>
-          <w:sz w:val="24"/>
-          <w:szCs w:val="24"/>
-        </w:rPr>
-        <w:t>, 2013</w:t>
-      </w:r>
-      <w:r>
-        <w:rPr>
-          <w:rFonts w:ascii="Times New Roman" w:hAnsi="Times New Roman" w:cs="Times New Roman"/>
-          <w:sz w:val="24"/>
-          <w:szCs w:val="24"/>
-        </w:rPr>
-        <w:t>).</w:t>
-      </w:r>
-      <w:r>
-        <w:rPr>
-          <w:rFonts w:ascii="Times New Roman" w:hAnsi="Times New Roman" w:cs="Times New Roman"/>
-          <w:sz w:val="24"/>
-          <w:szCs w:val="24"/>
-        </w:rPr>
-        <w:t xml:space="preserve"> Still, many researchers have concerns about opening their data. Concerns include copyright laws, time spent working to make data open, and, perhaps most importantly, participant confidentiality. We believe, nonetheless, that data can safely be made open in most cases.</w:t>
-      </w:r>
-    </w:p>
-    <w:p>
-      <w:pPr>
-        <w:spacing w:after="0" w:line="240" w:lineRule="auto"/>
-        <w:contextualSpacing/>
-        <w:rPr>
-          <w:rFonts w:ascii="Times New Roman" w:hAnsi="Times New Roman" w:cs="Times New Roman"/>
-          <w:sz w:val="24"/>
-          <w:szCs w:val="24"/>
-        </w:rPr>
-      </w:pPr>
-    </w:p>
-    <w:p>
-      <w:pPr>
-        <w:spacing w:after="0" w:line="240" w:lineRule="auto"/>
-        <w:contextualSpacing/>
-        <w:rPr>
-          <w:rFonts w:ascii="Times New Roman" w:hAnsi="Times New Roman" w:cs="Times New Roman"/>
-          <w:b/>
-          <w:sz w:val="24"/>
-          <w:szCs w:val="24"/>
-        </w:rPr>
-      </w:pPr>
-      <w:r>
-        <w:rPr>
-          <w:rFonts w:ascii="Times New Roman" w:hAnsi="Times New Roman" w:cs="Times New Roman"/>
-          <w:b/>
-          <w:sz w:val="24"/>
-          <w:szCs w:val="24"/>
-        </w:rPr>
-        <w:t>Procedure:</w:t>
-      </w:r>
-    </w:p>
-    <w:p>
-      <w:pPr>
-        <w:spacing w:after="0" w:line="240" w:lineRule="auto"/>
-        <w:contextualSpacing/>
-        <w:rPr>
-          <w:rFonts w:ascii="Times New Roman" w:hAnsi="Times New Roman" w:cs="Times New Roman"/>
-          <w:b/>
-          <w:sz w:val="24"/>
-          <w:szCs w:val="24"/>
-        </w:rPr>
-      </w:pPr>
-      <w:r>
-        <w:rPr>
-          <w:rFonts w:ascii="Times New Roman" w:hAnsi="Times New Roman" w:cs="Times New Roman"/>
-          <w:sz w:val="24"/>
-          <w:szCs w:val="24"/>
-        </w:rPr>
-        <w:t>One way to make data more open is to use and share a data dictionary: a document that contains metadata describing a dataset. Metadata documents help researchers understand the dataset more efficiently and can allow for more closely matched replications. We looked into three potential data dictionary creators, each with its own benefits and limitations. Each researcher can choose which works best for his or her data and research goals.</w:t>
-      </w:r>
-    </w:p>
-    <w:p>
-      <w:pPr>
-        <w:spacing w:after="0" w:line="240" w:lineRule="auto"/>
-        <w:contextualSpacing/>
-        <w:rPr>
-          <w:rFonts w:ascii="Times New Roman" w:hAnsi="Times New Roman" w:cs="Times New Roman"/>
-          <w:b/>
-          <w:sz w:val="24"/>
-          <w:szCs w:val="24"/>
-        </w:rPr>
-      </w:pPr>
-    </w:p>
-    <w:p>
-      <w:pPr>
-        <w:spacing w:after="0" w:line="240" w:lineRule="auto"/>
-        <w:contextualSpacing/>
-        <w:rPr>
-          <w:rFonts w:ascii="Times New Roman" w:hAnsi="Times New Roman" w:cs="Times New Roman"/>
-          <w:b/>
-          <w:sz w:val="24"/>
-          <w:szCs w:val="24"/>
-        </w:rPr>
-      </w:pPr>
-      <w:r>
-        <w:rPr>
-          <w:rFonts w:ascii="Times New Roman" w:hAnsi="Times New Roman" w:cs="Times New Roman"/>
-          <w:b/>
-          <w:sz w:val="24"/>
-          <w:szCs w:val="24"/>
-        </w:rPr>
-        <w:t>Results:</w:t>
-      </w:r>
-    </w:p>
-    <w:p>
-      <w:pPr>
-        <w:spacing w:after="0" w:line="240" w:lineRule="auto"/>
-        <w:contextualSpacing/>
-        <w:rPr>
-          <w:rFonts w:ascii="Times New Roman" w:hAnsi="Times New Roman" w:cs="Times New Roman"/>
-          <w:b/>
-          <w:sz w:val="24"/>
-          <w:szCs w:val="24"/>
-        </w:rPr>
-      </w:pPr>
-      <w:r>
-        <w:rPr>
-          <w:rFonts w:ascii="Times New Roman" w:hAnsi="Times New Roman" w:cs="Times New Roman"/>
-          <w:sz w:val="24"/>
-          <w:szCs w:val="24"/>
-        </w:rPr>
-        <w:t xml:space="preserve">Codebook has the simplest procedure and provides useful information such as histograms, but allows only limited editing of information. </w:t>
-      </w:r>
-      <w:proofErr w:type="spellStart"/>
-      <w:r>
-        <w:rPr>
-          <w:rFonts w:ascii="Times New Roman" w:hAnsi="Times New Roman" w:cs="Times New Roman"/>
-          <w:sz w:val="24"/>
-          <w:szCs w:val="24"/>
-        </w:rPr>
-        <w:t>DataSpice</w:t>
-      </w:r>
-      <w:proofErr w:type="spellEnd"/>
-      <w:r>
-        <w:rPr>
-          <w:rFonts w:ascii="Times New Roman" w:hAnsi="Times New Roman" w:cs="Times New Roman"/>
-          <w:sz w:val="24"/>
-          <w:szCs w:val="24"/>
-        </w:rPr>
-        <w:t xml:space="preserve"> 2.0 works well in conjunction with Schema.org, which is a standardized set of practices for sharing computer readable information. </w:t>
-      </w:r>
-      <w:r>
-        <w:rPr>
-          <w:rFonts w:ascii="Times New Roman" w:hAnsi="Times New Roman" w:cs="Times New Roman"/>
-          <w:sz w:val="24"/>
-          <w:szCs w:val="24"/>
-        </w:rPr>
-        <w:lastRenderedPageBreak/>
-        <w:t xml:space="preserve">Finally, </w:t>
+        <w:t xml:space="preserve"> 2.0 works well in conjunction with Schema.org, which is a standardized set of practices for sharing computer readable information. Finally, </w:t>
       </w:r>
       <w:proofErr w:type="spellStart"/>
       <w:r>
@@ -1196,6 +1332,7 @@
     <w:lsdException w:name="HTML Sample" w:semiHidden="1" w:unhideWhenUsed="1"/>
     <w:lsdException w:name="HTML Typewriter" w:semiHidden="1" w:unhideWhenUsed="1"/>
     <w:lsdException w:name="HTML Variable" w:semiHidden="1" w:unhideWhenUsed="1"/>
+    <w:lsdException w:name="Normal Table" w:semiHidden="1" w:unhideWhenUsed="1"/>
     <w:lsdException w:name="annotation subject" w:semiHidden="1" w:unhideWhenUsed="1"/>
     <w:lsdException w:name="No List" w:semiHidden="1" w:unhideWhenUsed="1"/>
     <w:lsdException w:name="Outline List 1" w:semiHidden="1" w:unhideWhenUsed="1"/>
@@ -1239,8 +1376,10 @@
     <w:lsdException w:name="Table Elegant" w:semiHidden="1" w:unhideWhenUsed="1"/>
     <w:lsdException w:name="Table Professional" w:semiHidden="1" w:unhideWhenUsed="1"/>
     <w:lsdException w:name="Table Subtle 1" w:semiHidden="1" w:unhideWhenUsed="1"/>
+    <w:lsdException w:name="Table Subtle 2" w:semiHidden="1" w:unhideWhenUsed="1"/>
     <w:lsdException w:name="Table Web 1" w:semiHidden="1" w:unhideWhenUsed="1"/>
     <w:lsdException w:name="Table Web 2" w:semiHidden="1" w:unhideWhenUsed="1"/>
+    <w:lsdException w:name="Table Web 3" w:semiHidden="1" w:unhideWhenUsed="1"/>
     <w:lsdException w:name="Balloon Text" w:semiHidden="1" w:unhideWhenUsed="1"/>
     <w:lsdException w:name="Table Grid" w:uiPriority="39"/>
     <w:lsdException w:name="Table Theme" w:semiHidden="1" w:unhideWhenUsed="1"/>
@@ -1616,6 +1755,18 @@
       <w:szCs w:val="20"/>
     </w:rPr>
   </w:style>
+  <w:style w:type="character" w:styleId="UnresolvedMention">
+    <w:name w:val="Unresolved Mention"/>
+    <w:basedOn w:val="DefaultParagraphFont"/>
+    <w:uiPriority w:val="99"/>
+    <w:semiHidden/>
+    <w:unhideWhenUsed/>
+    <w:rsid w:val="001B0942"/>
+    <w:rPr>
+      <w:color w:val="605E5C"/>
+      <w:shd w:val="clear" w:color="auto" w:fill="E1DFDD"/>
+    </w:rPr>
+  </w:style>
 </w:styles>
 </file>
 
@@ -1885,7 +2036,7 @@
 </file>
 
 <file path=customXml/itemProps1.xml><?xml version="1.0" encoding="utf-8"?>
-<ds:datastoreItem xmlns:ds="http://schemas.openxmlformats.org/officeDocument/2006/customXml" ds:itemID="{9DF3C936-05E9-0941-B877-7891586FCA94}">
+<ds:datastoreItem xmlns:ds="http://schemas.openxmlformats.org/officeDocument/2006/customXml" ds:itemID="{BBFA4001-6092-4BE3-9B98-39F6B4A6ED3D}">
   <ds:schemaRefs>
     <ds:schemaRef ds:uri="http://schemas.openxmlformats.org/officeDocument/2006/bibliography"/>
   </ds:schemaRefs>
